--- a/需求分析V0.1.docx
+++ b/需求分析V0.1.docx
@@ -189,9 +189,6 @@
       <w:pPr>
         <w:pStyle w:val="a7"/>
         <w:ind w:left="420" w:firstLineChars="0" w:firstLine="0"/>
-        <w:rPr>
-          <w:rFonts w:hint="eastAsia"/>
-        </w:rPr>
       </w:pPr>
       <w:r>
         <w:rPr>
@@ -226,9 +223,6 @@
             <w:pPr>
               <w:pStyle w:val="a7"/>
               <w:ind w:firstLineChars="0" w:firstLine="0"/>
-              <w:rPr>
-                <w:rFonts w:hint="eastAsia"/>
-              </w:rPr>
             </w:pPr>
             <w:r>
               <w:rPr>
@@ -246,9 +240,23 @@
             <w:pPr>
               <w:pStyle w:val="a7"/>
               <w:ind w:firstLineChars="0" w:firstLine="0"/>
-              <w:rPr>
-                <w:rFonts w:hint="eastAsia"/>
-              </w:rPr>
+            </w:pPr>
+            <w:r>
+              <w:rPr>
+                <w:rFonts w:hint="eastAsia"/>
+              </w:rPr>
+              <w:t>功能模块</w:t>
+            </w:r>
+          </w:p>
+        </w:tc>
+        <w:tc>
+          <w:tcPr>
+            <w:tcW w:w="2124" w:type="dxa"/>
+          </w:tcPr>
+          <w:p>
+            <w:pPr>
+              <w:pStyle w:val="a7"/>
+              <w:ind w:firstLineChars="0" w:firstLine="0"/>
             </w:pPr>
             <w:r>
               <w:rPr>
@@ -256,32 +264,6 @@
               </w:rPr>
               <w:t>功能</w:t>
             </w:r>
-            <w:r>
-              <w:rPr>
-                <w:rFonts w:hint="eastAsia"/>
-              </w:rPr>
-              <w:t>模块</w:t>
-            </w:r>
-          </w:p>
-        </w:tc>
-        <w:tc>
-          <w:tcPr>
-            <w:tcW w:w="2124" w:type="dxa"/>
-          </w:tcPr>
-          <w:p>
-            <w:pPr>
-              <w:pStyle w:val="a7"/>
-              <w:ind w:firstLineChars="0" w:firstLine="0"/>
-              <w:rPr>
-                <w:rFonts w:hint="eastAsia"/>
-              </w:rPr>
-            </w:pPr>
-            <w:r>
-              <w:rPr>
-                <w:rFonts w:hint="eastAsia"/>
-              </w:rPr>
-              <w:t>功能</w:t>
-            </w:r>
           </w:p>
         </w:tc>
         <w:tc>
@@ -292,9 +274,6 @@
             <w:pPr>
               <w:pStyle w:val="a7"/>
               <w:ind w:firstLineChars="0" w:firstLine="0"/>
-              <w:rPr>
-                <w:rFonts w:hint="eastAsia"/>
-              </w:rPr>
             </w:pPr>
             <w:r>
               <w:rPr>
@@ -312,9 +291,6 @@
             <w:pPr>
               <w:pStyle w:val="a7"/>
               <w:ind w:firstLineChars="0" w:firstLine="0"/>
-              <w:rPr>
-                <w:rFonts w:hint="eastAsia"/>
-              </w:rPr>
             </w:pPr>
             <w:r>
               <w:rPr>
@@ -332,9 +308,6 @@
             <w:pPr>
               <w:pStyle w:val="a7"/>
               <w:ind w:firstLineChars="0" w:firstLine="0"/>
-              <w:rPr>
-                <w:rFonts w:hint="eastAsia"/>
-              </w:rPr>
             </w:pPr>
             <w:r>
               <w:rPr>
@@ -352,9 +325,6 @@
             <w:pPr>
               <w:pStyle w:val="a7"/>
               <w:ind w:firstLineChars="0" w:firstLine="0"/>
-              <w:rPr>
-                <w:rFonts w:hint="eastAsia"/>
-              </w:rPr>
             </w:pPr>
             <w:r>
               <w:rPr>
@@ -372,9 +342,6 @@
             <w:pPr>
               <w:pStyle w:val="a7"/>
               <w:ind w:firstLineChars="0" w:firstLine="0"/>
-              <w:rPr>
-                <w:rFonts w:hint="eastAsia"/>
-              </w:rPr>
             </w:pPr>
             <w:r>
               <w:rPr>
@@ -394,9 +361,6 @@
             <w:pPr>
               <w:pStyle w:val="a7"/>
               <w:ind w:firstLineChars="0" w:firstLine="0"/>
-              <w:rPr>
-                <w:rFonts w:hint="eastAsia"/>
-              </w:rPr>
             </w:pPr>
             <w:r>
               <w:rPr>
@@ -414,9 +378,6 @@
             <w:pPr>
               <w:pStyle w:val="a7"/>
               <w:ind w:firstLineChars="0" w:firstLine="0"/>
-              <w:rPr>
-                <w:rFonts w:hint="eastAsia"/>
-              </w:rPr>
             </w:pPr>
             <w:r>
               <w:rPr>
@@ -524,9 +485,6 @@
                 <w:numId w:val="2"/>
               </w:numPr>
               <w:ind w:firstLineChars="0"/>
-              <w:rPr>
-                <w:rFonts w:hint="eastAsia"/>
-              </w:rPr>
             </w:pPr>
             <w:r>
               <w:rPr>
@@ -544,9 +502,6 @@
             <w:pPr>
               <w:pStyle w:val="a7"/>
               <w:ind w:firstLineChars="0" w:firstLine="0"/>
-              <w:rPr>
-                <w:rFonts w:hint="eastAsia"/>
-              </w:rPr>
             </w:pPr>
             <w:r>
               <w:rPr>
@@ -564,9 +519,6 @@
             <w:pPr>
               <w:pStyle w:val="a7"/>
               <w:ind w:firstLineChars="0" w:firstLine="0"/>
-              <w:rPr>
-                <w:rFonts w:hint="eastAsia"/>
-              </w:rPr>
             </w:pPr>
             <w:r>
               <w:rPr>
@@ -584,9 +536,6 @@
             <w:pPr>
               <w:pStyle w:val="a7"/>
               <w:ind w:firstLineChars="0" w:firstLine="0"/>
-              <w:rPr>
-                <w:rFonts w:hint="eastAsia"/>
-              </w:rPr>
             </w:pPr>
             <w:r>
               <w:rPr>
@@ -616,9 +565,6 @@
             <w:pPr>
               <w:pStyle w:val="a7"/>
               <w:ind w:firstLineChars="0" w:firstLine="0"/>
-              <w:rPr>
-                <w:rFonts w:hint="eastAsia"/>
-              </w:rPr>
             </w:pPr>
             <w:r>
               <w:rPr>
@@ -636,9 +582,6 @@
             <w:pPr>
               <w:pStyle w:val="a7"/>
               <w:ind w:firstLineChars="0" w:firstLine="0"/>
-              <w:rPr>
-                <w:rFonts w:hint="eastAsia"/>
-              </w:rPr>
             </w:pPr>
           </w:p>
         </w:tc>
@@ -652,9 +595,6 @@
             <w:pPr>
               <w:pStyle w:val="a7"/>
               <w:ind w:firstLineChars="0" w:firstLine="0"/>
-              <w:rPr>
-                <w:rFonts w:hint="eastAsia"/>
-              </w:rPr>
             </w:pPr>
             <w:r>
               <w:rPr>
@@ -672,9 +612,6 @@
             <w:pPr>
               <w:pStyle w:val="a7"/>
               <w:ind w:firstLineChars="0" w:firstLine="0"/>
-              <w:rPr>
-                <w:rFonts w:hint="eastAsia"/>
-              </w:rPr>
             </w:pPr>
             <w:r>
               <w:rPr>
@@ -776,9 +713,6 @@
                 <w:numId w:val="3"/>
               </w:numPr>
               <w:ind w:firstLineChars="0"/>
-              <w:rPr>
-                <w:rFonts w:hint="eastAsia"/>
-              </w:rPr>
             </w:pPr>
             <w:r>
               <w:rPr>
@@ -796,9 +730,6 @@
             <w:pPr>
               <w:pStyle w:val="a7"/>
               <w:ind w:firstLineChars="0" w:firstLine="0"/>
-              <w:rPr>
-                <w:rFonts w:hint="eastAsia"/>
-              </w:rPr>
             </w:pPr>
             <w:r>
               <w:rPr>
@@ -834,9 +765,6 @@
             <w:pPr>
               <w:pStyle w:val="a7"/>
               <w:ind w:firstLineChars="0" w:firstLine="0"/>
-              <w:rPr>
-                <w:rFonts w:hint="eastAsia"/>
-              </w:rPr>
             </w:pPr>
             <w:r>
               <w:rPr>
@@ -854,9 +782,6 @@
             <w:pPr>
               <w:pStyle w:val="a7"/>
               <w:ind w:firstLineChars="0" w:firstLine="0"/>
-              <w:rPr>
-                <w:rFonts w:hint="eastAsia"/>
-              </w:rPr>
             </w:pPr>
             <w:r>
               <w:rPr>
@@ -892,9 +817,6 @@
             <w:pPr>
               <w:pStyle w:val="a7"/>
               <w:ind w:firstLineChars="0" w:firstLine="0"/>
-              <w:rPr>
-                <w:rFonts w:hint="eastAsia"/>
-              </w:rPr>
             </w:pPr>
             <w:r>
               <w:rPr>
@@ -912,9 +834,6 @@
             <w:pPr>
               <w:pStyle w:val="a7"/>
               <w:ind w:firstLineChars="0" w:firstLine="0"/>
-              <w:rPr>
-                <w:rFonts w:hint="eastAsia"/>
-              </w:rPr>
             </w:pPr>
           </w:p>
         </w:tc>
@@ -928,9 +847,6 @@
             <w:pPr>
               <w:pStyle w:val="a7"/>
               <w:ind w:firstLineChars="0" w:firstLine="0"/>
-              <w:rPr>
-                <w:rFonts w:hint="eastAsia"/>
-              </w:rPr>
             </w:pPr>
             <w:r>
               <w:rPr>
@@ -948,9 +864,6 @@
             <w:pPr>
               <w:pStyle w:val="a7"/>
               <w:ind w:firstLineChars="0" w:firstLine="0"/>
-              <w:rPr>
-                <w:rFonts w:hint="eastAsia"/>
-              </w:rPr>
             </w:pPr>
             <w:r>
               <w:rPr>
@@ -1036,9 +949,6 @@
                 <w:numId w:val="4"/>
               </w:numPr>
               <w:ind w:firstLineChars="0"/>
-              <w:rPr>
-                <w:rFonts w:hint="eastAsia"/>
-              </w:rPr>
             </w:pPr>
             <w:r>
               <w:rPr>
@@ -1056,9 +966,6 @@
             <w:pPr>
               <w:pStyle w:val="a7"/>
               <w:ind w:firstLineChars="0" w:firstLine="0"/>
-              <w:rPr>
-                <w:rFonts w:hint="eastAsia"/>
-              </w:rPr>
             </w:pPr>
             <w:r>
               <w:rPr>
@@ -1094,9 +1001,6 @@
             <w:pPr>
               <w:pStyle w:val="a7"/>
               <w:ind w:firstLineChars="0" w:firstLine="0"/>
-              <w:rPr>
-                <w:rFonts w:hint="eastAsia"/>
-              </w:rPr>
             </w:pPr>
             <w:r>
               <w:rPr>
@@ -1114,9 +1018,6 @@
             <w:pPr>
               <w:pStyle w:val="a7"/>
               <w:ind w:firstLineChars="0" w:firstLine="0"/>
-              <w:rPr>
-                <w:rFonts w:hint="eastAsia"/>
-              </w:rPr>
             </w:pPr>
             <w:r>
               <w:rPr>
@@ -1152,9 +1053,6 @@
             <w:pPr>
               <w:pStyle w:val="a7"/>
               <w:ind w:firstLineChars="0" w:firstLine="0"/>
-              <w:rPr>
-                <w:rFonts w:hint="eastAsia"/>
-              </w:rPr>
             </w:pPr>
             <w:r>
               <w:rPr>
@@ -1184,9 +1082,6 @@
             <w:pPr>
               <w:pStyle w:val="a7"/>
               <w:ind w:firstLineChars="0" w:firstLine="0"/>
-              <w:rPr>
-                <w:rFonts w:hint="eastAsia"/>
-              </w:rPr>
             </w:pPr>
           </w:p>
         </w:tc>
@@ -1200,9 +1095,6 @@
             <w:pPr>
               <w:pStyle w:val="a7"/>
               <w:ind w:firstLineChars="0" w:firstLine="0"/>
-              <w:rPr>
-                <w:rFonts w:hint="eastAsia"/>
-              </w:rPr>
             </w:pPr>
             <w:r>
               <w:rPr>
@@ -1221,9 +1113,6 @@
             <w:pPr>
               <w:pStyle w:val="a7"/>
               <w:ind w:firstLineChars="0" w:firstLine="0"/>
-              <w:rPr>
-                <w:rFonts w:hint="eastAsia"/>
-              </w:rPr>
             </w:pPr>
             <w:r>
               <w:rPr>
@@ -1309,9 +1198,6 @@
                 <w:numId w:val="5"/>
               </w:numPr>
               <w:ind w:firstLineChars="0"/>
-              <w:rPr>
-                <w:rFonts w:hint="eastAsia"/>
-              </w:rPr>
             </w:pPr>
             <w:r>
               <w:rPr>
@@ -1329,9 +1215,6 @@
             <w:pPr>
               <w:pStyle w:val="a7"/>
               <w:ind w:firstLineChars="0" w:firstLine="0"/>
-              <w:rPr>
-                <w:rFonts w:hint="eastAsia"/>
-              </w:rPr>
             </w:pPr>
             <w:r>
               <w:rPr>
@@ -1367,9 +1250,6 @@
             <w:pPr>
               <w:pStyle w:val="a7"/>
               <w:ind w:firstLineChars="0" w:firstLine="0"/>
-              <w:rPr>
-                <w:rFonts w:hint="eastAsia"/>
-              </w:rPr>
             </w:pPr>
             <w:r>
               <w:rPr>
@@ -1387,9 +1267,6 @@
             <w:pPr>
               <w:pStyle w:val="a7"/>
               <w:ind w:firstLineChars="0" w:firstLine="0"/>
-              <w:rPr>
-                <w:rFonts w:hint="eastAsia"/>
-              </w:rPr>
             </w:pPr>
             <w:r>
               <w:rPr>
@@ -1425,9 +1302,6 @@
             <w:pPr>
               <w:pStyle w:val="a7"/>
               <w:ind w:firstLineChars="0" w:firstLine="0"/>
-              <w:rPr>
-                <w:rFonts w:hint="eastAsia"/>
-              </w:rPr>
             </w:pPr>
             <w:r>
               <w:rPr>
@@ -1445,9 +1319,6 @@
             <w:pPr>
               <w:pStyle w:val="a7"/>
               <w:ind w:firstLineChars="0" w:firstLine="0"/>
-              <w:rPr>
-                <w:rFonts w:hint="eastAsia"/>
-              </w:rPr>
             </w:pPr>
           </w:p>
         </w:tc>
@@ -1461,9 +1332,6 @@
             <w:pPr>
               <w:pStyle w:val="a7"/>
               <w:ind w:firstLineChars="0" w:firstLine="0"/>
-              <w:rPr>
-                <w:rFonts w:hint="eastAsia"/>
-              </w:rPr>
             </w:pPr>
             <w:r>
               <w:rPr>
@@ -1481,9 +1349,6 @@
             <w:pPr>
               <w:pStyle w:val="a7"/>
               <w:ind w:firstLineChars="0" w:firstLine="0"/>
-              <w:rPr>
-                <w:rFonts w:hint="eastAsia"/>
-              </w:rPr>
             </w:pPr>
             <w:r>
               <w:rPr>
@@ -1553,9 +1418,6 @@
                 <w:numId w:val="6"/>
               </w:numPr>
               <w:ind w:firstLineChars="0"/>
-              <w:rPr>
-                <w:rFonts w:hint="eastAsia"/>
-              </w:rPr>
             </w:pPr>
             <w:r>
               <w:rPr>
@@ -1573,9 +1435,6 @@
             <w:pPr>
               <w:pStyle w:val="a7"/>
               <w:ind w:firstLineChars="0" w:firstLine="0"/>
-              <w:rPr>
-                <w:rFonts w:hint="eastAsia"/>
-              </w:rPr>
             </w:pPr>
             <w:r>
               <w:rPr>
@@ -1611,9 +1470,6 @@
             <w:pPr>
               <w:pStyle w:val="a7"/>
               <w:ind w:firstLineChars="0" w:firstLine="0"/>
-              <w:rPr>
-                <w:rFonts w:hint="eastAsia"/>
-              </w:rPr>
             </w:pPr>
             <w:r>
               <w:rPr>
@@ -1643,9 +1499,6 @@
             <w:pPr>
               <w:pStyle w:val="a7"/>
               <w:ind w:firstLineChars="0" w:firstLine="0"/>
-              <w:rPr>
-                <w:rFonts w:hint="eastAsia"/>
-              </w:rPr>
             </w:pPr>
             <w:r>
               <w:rPr>
@@ -1681,9 +1534,6 @@
             <w:pPr>
               <w:pStyle w:val="a7"/>
               <w:ind w:firstLineChars="0" w:firstLine="0"/>
-              <w:rPr>
-                <w:rFonts w:hint="eastAsia"/>
-              </w:rPr>
             </w:pPr>
             <w:r>
               <w:rPr>
@@ -1701,9 +1551,6 @@
             <w:pPr>
               <w:pStyle w:val="a7"/>
               <w:ind w:firstLineChars="0" w:firstLine="0"/>
-              <w:rPr>
-                <w:rFonts w:hint="eastAsia"/>
-              </w:rPr>
             </w:pPr>
           </w:p>
         </w:tc>
@@ -1717,9 +1564,6 @@
             <w:pPr>
               <w:pStyle w:val="a7"/>
               <w:ind w:firstLineChars="0" w:firstLine="0"/>
-              <w:rPr>
-                <w:rFonts w:hint="eastAsia"/>
-              </w:rPr>
             </w:pPr>
             <w:r>
               <w:rPr>
@@ -1737,9 +1581,6 @@
             <w:pPr>
               <w:pStyle w:val="a7"/>
               <w:ind w:firstLineChars="0" w:firstLine="0"/>
-              <w:rPr>
-                <w:rFonts w:hint="eastAsia"/>
-              </w:rPr>
             </w:pPr>
             <w:r>
               <w:rPr>
@@ -1793,9 +1634,6 @@
                 <w:numId w:val="7"/>
               </w:numPr>
               <w:ind w:firstLineChars="0"/>
-              <w:rPr>
-                <w:rFonts w:hint="eastAsia"/>
-              </w:rPr>
             </w:pPr>
             <w:r>
               <w:rPr>
@@ -1813,9 +1651,6 @@
             <w:pPr>
               <w:pStyle w:val="a7"/>
               <w:ind w:firstLineChars="0" w:firstLine="0"/>
-              <w:rPr>
-                <w:rFonts w:hint="eastAsia"/>
-              </w:rPr>
             </w:pPr>
             <w:r>
               <w:rPr>
@@ -1833,9 +1668,6 @@
             <w:pPr>
               <w:pStyle w:val="a7"/>
               <w:ind w:firstLineChars="0" w:firstLine="0"/>
-              <w:rPr>
-                <w:rFonts w:hint="eastAsia"/>
-              </w:rPr>
             </w:pPr>
             <w:r>
               <w:rPr>
@@ -1853,9 +1685,6 @@
             <w:pPr>
               <w:pStyle w:val="a7"/>
               <w:ind w:firstLineChars="0" w:firstLine="0"/>
-              <w:rPr>
-                <w:rFonts w:hint="eastAsia"/>
-              </w:rPr>
             </w:pPr>
             <w:r>
               <w:rPr>
@@ -1873,9 +1702,6 @@
             <w:pPr>
               <w:pStyle w:val="a7"/>
               <w:ind w:firstLineChars="0" w:firstLine="0"/>
-              <w:rPr>
-                <w:rFonts w:hint="eastAsia"/>
-              </w:rPr>
             </w:pPr>
             <w:r>
               <w:rPr>
@@ -1883,6 +1709,675 @@
               </w:rPr>
               <w:t>跳转至帖子列表</w:t>
             </w:r>
+          </w:p>
+        </w:tc>
+        <w:tc>
+          <w:tcPr>
+            <w:tcW w:w="940" w:type="dxa"/>
+          </w:tcPr>
+          <w:p>
+            <w:pPr>
+              <w:pStyle w:val="a7"/>
+              <w:ind w:firstLineChars="0" w:firstLine="0"/>
+            </w:pPr>
+          </w:p>
+        </w:tc>
+      </w:tr>
+    </w:tbl>
+    <w:p>
+      <w:pPr>
+        <w:pStyle w:val="a7"/>
+        <w:ind w:left="420" w:firstLineChars="0" w:firstLine="0"/>
+      </w:pPr>
+    </w:p>
+    <w:p>
+      <w:pPr>
+        <w:pStyle w:val="a7"/>
+        <w:ind w:left="420" w:firstLineChars="0" w:firstLine="0"/>
+      </w:pPr>
+      <w:r>
+        <w:rPr>
+          <w:rFonts w:hint="eastAsia"/>
+        </w:rPr>
+        <w:t>管理端</w:t>
+      </w:r>
+    </w:p>
+    <w:tbl>
+      <w:tblPr>
+        <w:tblStyle w:val="a8"/>
+        <w:tblW w:w="9719" w:type="dxa"/>
+        <w:tblInd w:w="-5" w:type="dxa"/>
+        <w:tblLook w:val="04A0" w:firstRow="1" w:lastRow="0" w:firstColumn="1" w:lastColumn="0" w:noHBand="0" w:noVBand="1"/>
+      </w:tblPr>
+      <w:tblGrid>
+        <w:gridCol w:w="709"/>
+        <w:gridCol w:w="1135"/>
+        <w:gridCol w:w="2124"/>
+        <w:gridCol w:w="992"/>
+        <w:gridCol w:w="1276"/>
+        <w:gridCol w:w="1134"/>
+        <w:gridCol w:w="1409"/>
+        <w:gridCol w:w="940"/>
+      </w:tblGrid>
+      <w:tr>
+        <w:tc>
+          <w:tcPr>
+            <w:tcW w:w="709" w:type="dxa"/>
+          </w:tcPr>
+          <w:p>
+            <w:pPr>
+              <w:pStyle w:val="a7"/>
+              <w:ind w:firstLineChars="0" w:firstLine="0"/>
+            </w:pPr>
+            <w:r>
+              <w:rPr>
+                <w:rFonts w:hint="eastAsia"/>
+              </w:rPr>
+              <w:t>序号</w:t>
+            </w:r>
+          </w:p>
+        </w:tc>
+        <w:tc>
+          <w:tcPr>
+            <w:tcW w:w="1135" w:type="dxa"/>
+          </w:tcPr>
+          <w:p>
+            <w:pPr>
+              <w:pStyle w:val="a7"/>
+              <w:ind w:firstLineChars="0" w:firstLine="0"/>
+            </w:pPr>
+            <w:r>
+              <w:rPr>
+                <w:rFonts w:hint="eastAsia"/>
+              </w:rPr>
+              <w:t>功能模块</w:t>
+            </w:r>
+          </w:p>
+        </w:tc>
+        <w:tc>
+          <w:tcPr>
+            <w:tcW w:w="2124" w:type="dxa"/>
+          </w:tcPr>
+          <w:p>
+            <w:pPr>
+              <w:pStyle w:val="a7"/>
+              <w:ind w:firstLineChars="0" w:firstLine="0"/>
+            </w:pPr>
+            <w:r>
+              <w:rPr>
+                <w:rFonts w:hint="eastAsia"/>
+              </w:rPr>
+              <w:t>功能</w:t>
+            </w:r>
+          </w:p>
+        </w:tc>
+        <w:tc>
+          <w:tcPr>
+            <w:tcW w:w="992" w:type="dxa"/>
+          </w:tcPr>
+          <w:p>
+            <w:pPr>
+              <w:pStyle w:val="a7"/>
+              <w:ind w:firstLineChars="0" w:firstLine="0"/>
+            </w:pPr>
+            <w:r>
+              <w:rPr>
+                <w:rFonts w:hint="eastAsia"/>
+              </w:rPr>
+              <w:t>优先级</w:t>
+            </w:r>
+          </w:p>
+        </w:tc>
+        <w:tc>
+          <w:tcPr>
+            <w:tcW w:w="1276" w:type="dxa"/>
+          </w:tcPr>
+          <w:p>
+            <w:pPr>
+              <w:pStyle w:val="a7"/>
+              <w:ind w:firstLineChars="0" w:firstLine="0"/>
+            </w:pPr>
+            <w:r>
+              <w:rPr>
+                <w:rFonts w:hint="eastAsia"/>
+              </w:rPr>
+              <w:t>前置条件</w:t>
+            </w:r>
+          </w:p>
+        </w:tc>
+        <w:tc>
+          <w:tcPr>
+            <w:tcW w:w="1134" w:type="dxa"/>
+          </w:tcPr>
+          <w:p>
+            <w:pPr>
+              <w:pStyle w:val="a7"/>
+              <w:ind w:firstLineChars="0" w:firstLine="0"/>
+            </w:pPr>
+            <w:r>
+              <w:rPr>
+                <w:rFonts w:hint="eastAsia"/>
+              </w:rPr>
+              <w:t>需求说明</w:t>
+            </w:r>
+          </w:p>
+        </w:tc>
+        <w:tc>
+          <w:tcPr>
+            <w:tcW w:w="1409" w:type="dxa"/>
+          </w:tcPr>
+          <w:p>
+            <w:pPr>
+              <w:pStyle w:val="a7"/>
+              <w:ind w:firstLineChars="0" w:firstLine="0"/>
+            </w:pPr>
+            <w:r>
+              <w:rPr>
+                <w:rFonts w:hint="eastAsia"/>
+              </w:rPr>
+              <w:t>后置条件</w:t>
+            </w:r>
+          </w:p>
+        </w:tc>
+        <w:tc>
+          <w:tcPr>
+            <w:tcW w:w="940" w:type="dxa"/>
+          </w:tcPr>
+          <w:p>
+            <w:pPr>
+              <w:pStyle w:val="a7"/>
+              <w:ind w:firstLineChars="0" w:firstLine="0"/>
+            </w:pPr>
+            <w:r>
+              <w:rPr>
+                <w:rFonts w:hint="eastAsia"/>
+              </w:rPr>
+              <w:t>备注</w:t>
+            </w:r>
+          </w:p>
+        </w:tc>
+      </w:tr>
+      <w:tr>
+        <w:tc>
+          <w:tcPr>
+            <w:tcW w:w="709" w:type="dxa"/>
+          </w:tcPr>
+          <w:p>
+            <w:pPr>
+              <w:pStyle w:val="a7"/>
+              <w:ind w:firstLineChars="0" w:firstLine="0"/>
+              <w:rPr>
+                <w:rFonts w:hint="eastAsia"/>
+              </w:rPr>
+            </w:pPr>
+            <w:r>
+              <w:rPr>
+                <w:rFonts w:hint="eastAsia"/>
+              </w:rPr>
+              <w:t>1</w:t>
+            </w:r>
+          </w:p>
+        </w:tc>
+        <w:tc>
+          <w:tcPr>
+            <w:tcW w:w="1135" w:type="dxa"/>
+          </w:tcPr>
+          <w:p>
+            <w:pPr>
+              <w:pStyle w:val="a7"/>
+              <w:ind w:firstLineChars="0" w:firstLine="0"/>
+              <w:rPr>
+                <w:rFonts w:hint="eastAsia"/>
+              </w:rPr>
+            </w:pPr>
+            <w:r>
+              <w:rPr>
+                <w:rFonts w:hint="eastAsia"/>
+              </w:rPr>
+              <w:t>管理账号</w:t>
+            </w:r>
+          </w:p>
+        </w:tc>
+        <w:tc>
+          <w:tcPr>
+            <w:tcW w:w="2124" w:type="dxa"/>
+          </w:tcPr>
+          <w:p>
+            <w:pPr>
+              <w:pStyle w:val="a7"/>
+              <w:numPr>
+                <w:ilvl w:val="0"/>
+                <w:numId w:val="8"/>
+              </w:numPr>
+              <w:ind w:firstLineChars="0"/>
+            </w:pPr>
+            <w:r>
+              <w:rPr>
+                <w:rFonts w:hint="eastAsia"/>
+              </w:rPr>
+              <w:t>账号注册</w:t>
+            </w:r>
+          </w:p>
+          <w:p>
+            <w:pPr>
+              <w:pStyle w:val="a7"/>
+              <w:numPr>
+                <w:ilvl w:val="0"/>
+                <w:numId w:val="8"/>
+              </w:numPr>
+              <w:ind w:firstLineChars="0"/>
+            </w:pPr>
+            <w:r>
+              <w:rPr>
+                <w:rFonts w:hint="eastAsia"/>
+              </w:rPr>
+              <w:t>账号登录</w:t>
+            </w:r>
+          </w:p>
+          <w:p>
+            <w:pPr>
+              <w:pStyle w:val="a7"/>
+              <w:numPr>
+                <w:ilvl w:val="0"/>
+                <w:numId w:val="8"/>
+              </w:numPr>
+              <w:ind w:firstLineChars="0"/>
+            </w:pPr>
+            <w:r>
+              <w:rPr>
+                <w:rFonts w:hint="eastAsia"/>
+              </w:rPr>
+              <w:t>账户注销</w:t>
+            </w:r>
+          </w:p>
+          <w:p>
+            <w:pPr>
+              <w:pStyle w:val="a7"/>
+              <w:numPr>
+                <w:ilvl w:val="0"/>
+                <w:numId w:val="8"/>
+              </w:numPr>
+              <w:ind w:firstLineChars="0"/>
+            </w:pPr>
+            <w:r>
+              <w:rPr>
+                <w:rFonts w:hint="eastAsia"/>
+              </w:rPr>
+              <w:t>账号权限分配</w:t>
+            </w:r>
+          </w:p>
+          <w:p>
+            <w:pPr>
+              <w:pStyle w:val="a7"/>
+              <w:ind w:firstLineChars="0" w:firstLine="0"/>
+              <w:rPr>
+                <w:rFonts w:hint="eastAsia"/>
+              </w:rPr>
+            </w:pPr>
+          </w:p>
+        </w:tc>
+        <w:tc>
+          <w:tcPr>
+            <w:tcW w:w="992" w:type="dxa"/>
+          </w:tcPr>
+          <w:p>
+            <w:pPr>
+              <w:pStyle w:val="a7"/>
+              <w:ind w:firstLineChars="0" w:firstLine="0"/>
+              <w:rPr>
+                <w:rFonts w:hint="eastAsia"/>
+              </w:rPr>
+            </w:pPr>
+            <w:r>
+              <w:rPr>
+                <w:rFonts w:hint="eastAsia"/>
+              </w:rPr>
+              <w:t>高</w:t>
+            </w:r>
+          </w:p>
+        </w:tc>
+        <w:tc>
+          <w:tcPr>
+            <w:tcW w:w="1276" w:type="dxa"/>
+          </w:tcPr>
+          <w:p>
+            <w:pPr>
+              <w:pStyle w:val="a7"/>
+              <w:ind w:firstLineChars="0" w:firstLine="0"/>
+              <w:rPr>
+                <w:rFonts w:hint="eastAsia"/>
+              </w:rPr>
+            </w:pPr>
+            <w:r>
+              <w:rPr>
+                <w:rFonts w:hint="eastAsia"/>
+              </w:rPr>
+              <w:t>一进入网页即要求登录</w:t>
+            </w:r>
+          </w:p>
+        </w:tc>
+        <w:tc>
+          <w:tcPr>
+            <w:tcW w:w="1134" w:type="dxa"/>
+          </w:tcPr>
+          <w:p>
+            <w:pPr>
+              <w:pStyle w:val="a7"/>
+              <w:ind w:firstLineChars="0" w:firstLine="0"/>
+              <w:rPr>
+                <w:rFonts w:hint="eastAsia"/>
+              </w:rPr>
+            </w:pPr>
+            <w:r>
+              <w:rPr>
+                <w:rFonts w:hint="eastAsia"/>
+              </w:rPr>
+              <w:t>管理后台账号的基本功能</w:t>
+            </w:r>
+          </w:p>
+        </w:tc>
+        <w:tc>
+          <w:tcPr>
+            <w:tcW w:w="1409" w:type="dxa"/>
+          </w:tcPr>
+          <w:p>
+            <w:pPr>
+              <w:pStyle w:val="a7"/>
+              <w:ind w:firstLineChars="0" w:firstLine="0"/>
+              <w:rPr>
+                <w:rFonts w:hint="eastAsia"/>
+              </w:rPr>
+            </w:pPr>
+            <w:r>
+              <w:rPr>
+                <w:rFonts w:hint="eastAsia"/>
+              </w:rPr>
+              <w:t>进入所属权限管理界面</w:t>
+            </w:r>
+          </w:p>
+        </w:tc>
+        <w:tc>
+          <w:tcPr>
+            <w:tcW w:w="940" w:type="dxa"/>
+          </w:tcPr>
+          <w:p>
+            <w:pPr>
+              <w:pStyle w:val="a7"/>
+              <w:ind w:firstLineChars="0" w:firstLine="0"/>
+              <w:rPr>
+                <w:rFonts w:hint="eastAsia"/>
+              </w:rPr>
+            </w:pPr>
+          </w:p>
+        </w:tc>
+      </w:tr>
+      <w:tr>
+        <w:tc>
+          <w:tcPr>
+            <w:tcW w:w="709" w:type="dxa"/>
+          </w:tcPr>
+          <w:p>
+            <w:pPr>
+              <w:pStyle w:val="a7"/>
+              <w:ind w:firstLineChars="0" w:firstLine="0"/>
+              <w:rPr>
+                <w:rFonts w:hint="eastAsia"/>
+              </w:rPr>
+            </w:pPr>
+            <w:r>
+              <w:rPr>
+                <w:rFonts w:hint="eastAsia"/>
+              </w:rPr>
+              <w:t>2</w:t>
+            </w:r>
+          </w:p>
+        </w:tc>
+        <w:tc>
+          <w:tcPr>
+            <w:tcW w:w="1135" w:type="dxa"/>
+          </w:tcPr>
+          <w:p>
+            <w:pPr>
+              <w:pStyle w:val="a7"/>
+              <w:ind w:firstLineChars="0" w:firstLine="0"/>
+              <w:rPr>
+                <w:rFonts w:hint="eastAsia"/>
+              </w:rPr>
+            </w:pPr>
+            <w:r>
+              <w:rPr>
+                <w:rFonts w:hint="eastAsia"/>
+              </w:rPr>
+              <w:t>球员表管理</w:t>
+            </w:r>
+          </w:p>
+        </w:tc>
+        <w:tc>
+          <w:tcPr>
+            <w:tcW w:w="2124" w:type="dxa"/>
+          </w:tcPr>
+          <w:p>
+            <w:pPr>
+              <w:pStyle w:val="a7"/>
+              <w:numPr>
+                <w:ilvl w:val="0"/>
+                <w:numId w:val="9"/>
+              </w:numPr>
+              <w:ind w:firstLineChars="0"/>
+            </w:pPr>
+            <w:r>
+              <w:rPr>
+                <w:rFonts w:hint="eastAsia"/>
+              </w:rPr>
+              <w:t>增删改查</w:t>
+            </w:r>
+          </w:p>
+          <w:p>
+            <w:pPr>
+              <w:pStyle w:val="a7"/>
+              <w:numPr>
+                <w:ilvl w:val="0"/>
+                <w:numId w:val="9"/>
+              </w:numPr>
+              <w:ind w:firstLineChars="0"/>
+              <w:rPr>
+                <w:rFonts w:hint="eastAsia"/>
+              </w:rPr>
+            </w:pPr>
+            <w:r>
+              <w:rPr>
+                <w:rFonts w:hint="eastAsia"/>
+              </w:rPr>
+              <w:t>球员导入</w:t>
+            </w:r>
+          </w:p>
+        </w:tc>
+        <w:tc>
+          <w:tcPr>
+            <w:tcW w:w="992" w:type="dxa"/>
+          </w:tcPr>
+          <w:p>
+            <w:pPr>
+              <w:pStyle w:val="a7"/>
+              <w:ind w:firstLineChars="0" w:firstLine="0"/>
+              <w:rPr>
+                <w:rFonts w:hint="eastAsia"/>
+              </w:rPr>
+            </w:pPr>
+            <w:r>
+              <w:rPr>
+                <w:rFonts w:hint="eastAsia"/>
+              </w:rPr>
+              <w:t>高</w:t>
+            </w:r>
+          </w:p>
+        </w:tc>
+        <w:tc>
+          <w:tcPr>
+            <w:tcW w:w="1276" w:type="dxa"/>
+          </w:tcPr>
+          <w:p>
+            <w:pPr>
+              <w:pStyle w:val="a7"/>
+              <w:ind w:firstLineChars="0" w:firstLine="0"/>
+              <w:rPr>
+                <w:rFonts w:hint="eastAsia"/>
+              </w:rPr>
+            </w:pPr>
+            <w:r>
+              <w:rPr>
+                <w:rFonts w:hint="eastAsia"/>
+              </w:rPr>
+              <w:t>点击球员管理表</w:t>
+            </w:r>
+          </w:p>
+        </w:tc>
+        <w:tc>
+          <w:tcPr>
+            <w:tcW w:w="1134" w:type="dxa"/>
+          </w:tcPr>
+          <w:p>
+            <w:pPr>
+              <w:pStyle w:val="a7"/>
+              <w:ind w:firstLineChars="0" w:firstLine="0"/>
+              <w:rPr>
+                <w:rFonts w:hint="eastAsia"/>
+              </w:rPr>
+            </w:pPr>
+            <w:r>
+              <w:rPr>
+                <w:rFonts w:hint="eastAsia"/>
+              </w:rPr>
+              <w:t>管理球员表，可以用excel导入球员单赛季表现</w:t>
+            </w:r>
+          </w:p>
+        </w:tc>
+        <w:tc>
+          <w:tcPr>
+            <w:tcW w:w="1409" w:type="dxa"/>
+          </w:tcPr>
+          <w:p>
+            <w:pPr>
+              <w:pStyle w:val="a7"/>
+              <w:ind w:firstLineChars="0" w:firstLine="0"/>
+              <w:rPr>
+                <w:rFonts w:hint="eastAsia"/>
+              </w:rPr>
+            </w:pPr>
+          </w:p>
+        </w:tc>
+        <w:tc>
+          <w:tcPr>
+            <w:tcW w:w="940" w:type="dxa"/>
+          </w:tcPr>
+          <w:p>
+            <w:pPr>
+              <w:pStyle w:val="a7"/>
+              <w:ind w:firstLineChars="0" w:firstLine="0"/>
+              <w:rPr>
+                <w:rFonts w:hint="eastAsia"/>
+              </w:rPr>
+            </w:pPr>
+          </w:p>
+        </w:tc>
+      </w:tr>
+      <w:tr>
+        <w:tc>
+          <w:tcPr>
+            <w:tcW w:w="709" w:type="dxa"/>
+          </w:tcPr>
+          <w:p>
+            <w:pPr>
+              <w:pStyle w:val="a7"/>
+              <w:ind w:firstLineChars="0" w:firstLine="0"/>
+              <w:rPr>
+                <w:rFonts w:hint="eastAsia"/>
+              </w:rPr>
+            </w:pPr>
+          </w:p>
+        </w:tc>
+        <w:tc>
+          <w:tcPr>
+            <w:tcW w:w="1135" w:type="dxa"/>
+          </w:tcPr>
+          <w:p>
+            <w:pPr>
+              <w:pStyle w:val="a7"/>
+              <w:ind w:firstLineChars="0" w:firstLine="0"/>
+              <w:rPr>
+                <w:rFonts w:hint="eastAsia"/>
+              </w:rPr>
+            </w:pPr>
+          </w:p>
+        </w:tc>
+        <w:tc>
+          <w:tcPr>
+            <w:tcW w:w="2124" w:type="dxa"/>
+          </w:tcPr>
+          <w:p>
+            <w:pPr>
+              <w:pStyle w:val="a7"/>
+              <w:ind w:firstLineChars="0" w:firstLine="0"/>
+              <w:rPr>
+                <w:rFonts w:hint="eastAsia"/>
+              </w:rPr>
+            </w:pPr>
+          </w:p>
+        </w:tc>
+        <w:tc>
+          <w:tcPr>
+            <w:tcW w:w="992" w:type="dxa"/>
+          </w:tcPr>
+          <w:p>
+            <w:pPr>
+              <w:pStyle w:val="a7"/>
+              <w:ind w:firstLineChars="0" w:firstLine="0"/>
+              <w:rPr>
+                <w:rFonts w:hint="eastAsia"/>
+              </w:rPr>
+            </w:pPr>
+          </w:p>
+        </w:tc>
+        <w:tc>
+          <w:tcPr>
+            <w:tcW w:w="1276" w:type="dxa"/>
+          </w:tcPr>
+          <w:p>
+            <w:pPr>
+              <w:pStyle w:val="a7"/>
+              <w:ind w:firstLineChars="0" w:firstLine="0"/>
+              <w:rPr>
+                <w:rFonts w:hint="eastAsia"/>
+              </w:rPr>
+            </w:pPr>
+          </w:p>
+        </w:tc>
+        <w:tc>
+          <w:tcPr>
+            <w:tcW w:w="1134" w:type="dxa"/>
+          </w:tcPr>
+          <w:p>
+            <w:pPr>
+              <w:pStyle w:val="a7"/>
+              <w:ind w:firstLineChars="0" w:firstLine="0"/>
+              <w:rPr>
+                <w:rFonts w:hint="eastAsia"/>
+              </w:rPr>
+            </w:pPr>
+          </w:p>
+        </w:tc>
+        <w:tc>
+          <w:tcPr>
+            <w:tcW w:w="1409" w:type="dxa"/>
+          </w:tcPr>
+          <w:p>
+            <w:pPr>
+              <w:pStyle w:val="a7"/>
+              <w:ind w:firstLineChars="0" w:firstLine="0"/>
+              <w:rPr>
+                <w:rFonts w:hint="eastAsia"/>
+              </w:rPr>
+            </w:pPr>
           </w:p>
         </w:tc>
         <w:tc>
@@ -2221,7 +2716,7 @@
   <w:abstractNum w:abstractNumId="3" w15:restartNumberingAfterBreak="0">
     <w:nsid w:val="21BE339C"/>
     <w:multiLevelType w:val="hybridMultilevel"/>
-    <w:tmpl w:val="6610142A"/>
+    <w:tmpl w:val="7DA21102"/>
     <w:lvl w:ilvl="0" w:tplc="0409000F">
       <w:start w:val="1"/>
       <w:numFmt w:val="decimal"/>
@@ -2305,6 +2800,92 @@
     </w:lvl>
   </w:abstractNum>
   <w:abstractNum w:abstractNumId="4" w15:restartNumberingAfterBreak="0">
+    <w:nsid w:val="2F365EA2"/>
+    <w:multiLevelType w:val="hybridMultilevel"/>
+    <w:tmpl w:val="79ECF36E"/>
+    <w:lvl w:ilvl="0" w:tplc="FFFFFFFF">
+      <w:start w:val="1"/>
+      <w:numFmt w:val="decimal"/>
+      <w:lvlText w:val="%1."/>
+      <w:lvlJc w:val="left"/>
+      <w:pPr>
+        <w:ind w:left="420" w:hanging="420"/>
+      </w:pPr>
+    </w:lvl>
+    <w:lvl w:ilvl="1" w:tplc="04090019" w:tentative="1">
+      <w:start w:val="1"/>
+      <w:numFmt w:val="lowerLetter"/>
+      <w:lvlText w:val="%2)"/>
+      <w:lvlJc w:val="left"/>
+      <w:pPr>
+        <w:ind w:left="840" w:hanging="420"/>
+      </w:pPr>
+    </w:lvl>
+    <w:lvl w:ilvl="2" w:tplc="0409001B" w:tentative="1">
+      <w:start w:val="1"/>
+      <w:numFmt w:val="lowerRoman"/>
+      <w:lvlText w:val="%3."/>
+      <w:lvlJc w:val="right"/>
+      <w:pPr>
+        <w:ind w:left="1260" w:hanging="420"/>
+      </w:pPr>
+    </w:lvl>
+    <w:lvl w:ilvl="3" w:tplc="0409000F" w:tentative="1">
+      <w:start w:val="1"/>
+      <w:numFmt w:val="decimal"/>
+      <w:lvlText w:val="%4."/>
+      <w:lvlJc w:val="left"/>
+      <w:pPr>
+        <w:ind w:left="1680" w:hanging="420"/>
+      </w:pPr>
+    </w:lvl>
+    <w:lvl w:ilvl="4" w:tplc="04090019" w:tentative="1">
+      <w:start w:val="1"/>
+      <w:numFmt w:val="lowerLetter"/>
+      <w:lvlText w:val="%5)"/>
+      <w:lvlJc w:val="left"/>
+      <w:pPr>
+        <w:ind w:left="2100" w:hanging="420"/>
+      </w:pPr>
+    </w:lvl>
+    <w:lvl w:ilvl="5" w:tplc="0409001B" w:tentative="1">
+      <w:start w:val="1"/>
+      <w:numFmt w:val="lowerRoman"/>
+      <w:lvlText w:val="%6."/>
+      <w:lvlJc w:val="right"/>
+      <w:pPr>
+        <w:ind w:left="2520" w:hanging="420"/>
+      </w:pPr>
+    </w:lvl>
+    <w:lvl w:ilvl="6" w:tplc="0409000F" w:tentative="1">
+      <w:start w:val="1"/>
+      <w:numFmt w:val="decimal"/>
+      <w:lvlText w:val="%7."/>
+      <w:lvlJc w:val="left"/>
+      <w:pPr>
+        <w:ind w:left="2940" w:hanging="420"/>
+      </w:pPr>
+    </w:lvl>
+    <w:lvl w:ilvl="7" w:tplc="04090019" w:tentative="1">
+      <w:start w:val="1"/>
+      <w:numFmt w:val="lowerLetter"/>
+      <w:lvlText w:val="%8)"/>
+      <w:lvlJc w:val="left"/>
+      <w:pPr>
+        <w:ind w:left="3360" w:hanging="420"/>
+      </w:pPr>
+    </w:lvl>
+    <w:lvl w:ilvl="8" w:tplc="0409001B" w:tentative="1">
+      <w:start w:val="1"/>
+      <w:numFmt w:val="lowerRoman"/>
+      <w:lvlText w:val="%9."/>
+      <w:lvlJc w:val="right"/>
+      <w:pPr>
+        <w:ind w:left="3780" w:hanging="420"/>
+      </w:pPr>
+    </w:lvl>
+  </w:abstractNum>
+  <w:abstractNum w:abstractNumId="5" w15:restartNumberingAfterBreak="0">
     <w:nsid w:val="3C6114DF"/>
     <w:multiLevelType w:val="hybridMultilevel"/>
     <w:tmpl w:val="D4821C62"/>
@@ -2390,7 +2971,7 @@
       </w:pPr>
     </w:lvl>
   </w:abstractNum>
-  <w:abstractNum w:abstractNumId="5" w15:restartNumberingAfterBreak="0">
+  <w:abstractNum w:abstractNumId="6" w15:restartNumberingAfterBreak="0">
     <w:nsid w:val="61862B3D"/>
     <w:multiLevelType w:val="hybridMultilevel"/>
     <w:tmpl w:val="0F3CE9DA"/>
@@ -2476,7 +3057,7 @@
       </w:pPr>
     </w:lvl>
   </w:abstractNum>
-  <w:abstractNum w:abstractNumId="6" w15:restartNumberingAfterBreak="0">
+  <w:abstractNum w:abstractNumId="7" w15:restartNumberingAfterBreak="0">
     <w:nsid w:val="6B957E05"/>
     <w:multiLevelType w:val="hybridMultilevel"/>
     <w:tmpl w:val="9C86515E"/>
@@ -2553,6 +3134,92 @@
       </w:pPr>
     </w:lvl>
     <w:lvl w:ilvl="8" w:tplc="0409001B" w:tentative="1">
+      <w:start w:val="1"/>
+      <w:numFmt w:val="lowerRoman"/>
+      <w:lvlText w:val="%9."/>
+      <w:lvlJc w:val="right"/>
+      <w:pPr>
+        <w:ind w:left="3780" w:hanging="420"/>
+      </w:pPr>
+    </w:lvl>
+  </w:abstractNum>
+  <w:abstractNum w:abstractNumId="8" w15:restartNumberingAfterBreak="0">
+    <w:nsid w:val="71D24F55"/>
+    <w:multiLevelType w:val="hybridMultilevel"/>
+    <w:tmpl w:val="7DA21102"/>
+    <w:lvl w:ilvl="0" w:tplc="FFFFFFFF">
+      <w:start w:val="1"/>
+      <w:numFmt w:val="decimal"/>
+      <w:lvlText w:val="%1."/>
+      <w:lvlJc w:val="left"/>
+      <w:pPr>
+        <w:ind w:left="420" w:hanging="420"/>
+      </w:pPr>
+    </w:lvl>
+    <w:lvl w:ilvl="1" w:tplc="FFFFFFFF">
+      <w:start w:val="1"/>
+      <w:numFmt w:val="lowerLetter"/>
+      <w:lvlText w:val="%2)"/>
+      <w:lvlJc w:val="left"/>
+      <w:pPr>
+        <w:ind w:left="840" w:hanging="420"/>
+      </w:pPr>
+    </w:lvl>
+    <w:lvl w:ilvl="2" w:tplc="FFFFFFFF">
+      <w:start w:val="1"/>
+      <w:numFmt w:val="lowerRoman"/>
+      <w:lvlText w:val="%3."/>
+      <w:lvlJc w:val="right"/>
+      <w:pPr>
+        <w:ind w:left="1260" w:hanging="420"/>
+      </w:pPr>
+    </w:lvl>
+    <w:lvl w:ilvl="3" w:tplc="FFFFFFFF">
+      <w:start w:val="1"/>
+      <w:numFmt w:val="decimal"/>
+      <w:lvlText w:val="%4."/>
+      <w:lvlJc w:val="left"/>
+      <w:pPr>
+        <w:ind w:left="1680" w:hanging="420"/>
+      </w:pPr>
+    </w:lvl>
+    <w:lvl w:ilvl="4" w:tplc="FFFFFFFF" w:tentative="1">
+      <w:start w:val="1"/>
+      <w:numFmt w:val="lowerLetter"/>
+      <w:lvlText w:val="%5)"/>
+      <w:lvlJc w:val="left"/>
+      <w:pPr>
+        <w:ind w:left="2100" w:hanging="420"/>
+      </w:pPr>
+    </w:lvl>
+    <w:lvl w:ilvl="5" w:tplc="FFFFFFFF" w:tentative="1">
+      <w:start w:val="1"/>
+      <w:numFmt w:val="lowerRoman"/>
+      <w:lvlText w:val="%6."/>
+      <w:lvlJc w:val="right"/>
+      <w:pPr>
+        <w:ind w:left="2520" w:hanging="420"/>
+      </w:pPr>
+    </w:lvl>
+    <w:lvl w:ilvl="6" w:tplc="FFFFFFFF" w:tentative="1">
+      <w:start w:val="1"/>
+      <w:numFmt w:val="decimal"/>
+      <w:lvlText w:val="%7."/>
+      <w:lvlJc w:val="left"/>
+      <w:pPr>
+        <w:ind w:left="2940" w:hanging="420"/>
+      </w:pPr>
+    </w:lvl>
+    <w:lvl w:ilvl="7" w:tplc="FFFFFFFF" w:tentative="1">
+      <w:start w:val="1"/>
+      <w:numFmt w:val="lowerLetter"/>
+      <w:lvlText w:val="%8)"/>
+      <w:lvlJc w:val="left"/>
+      <w:pPr>
+        <w:ind w:left="3360" w:hanging="420"/>
+      </w:pPr>
+    </w:lvl>
+    <w:lvl w:ilvl="8" w:tplc="FFFFFFFF" w:tentative="1">
       <w:start w:val="1"/>
       <w:numFmt w:val="lowerRoman"/>
       <w:lvlText w:val="%9."/>
@@ -2572,16 +3239,22 @@
     <w:abstractNumId w:val="2"/>
   </w:num>
   <w:num w:numId="4" w16cid:durableId="2143424188">
-    <w:abstractNumId w:val="6"/>
+    <w:abstractNumId w:val="7"/>
   </w:num>
   <w:num w:numId="5" w16cid:durableId="960766827">
     <w:abstractNumId w:val="0"/>
   </w:num>
   <w:num w:numId="6" w16cid:durableId="2003848782">
-    <w:abstractNumId w:val="4"/>
+    <w:abstractNumId w:val="5"/>
   </w:num>
   <w:num w:numId="7" w16cid:durableId="945889641">
-    <w:abstractNumId w:val="5"/>
+    <w:abstractNumId w:val="6"/>
+  </w:num>
+  <w:num w:numId="8" w16cid:durableId="1043209254">
+    <w:abstractNumId w:val="8"/>
+  </w:num>
+  <w:num w:numId="9" w16cid:durableId="1163817825">
+    <w:abstractNumId w:val="4"/>
   </w:num>
 </w:numbering>
 </file>
@@ -3012,6 +3685,7 @@
   <w:style w:type="character" w:default="1" w:styleId="a0">
     <w:name w:val="Default Paragraph Font"/>
     <w:uiPriority w:val="1"/>
+    <w:semiHidden/>
     <w:unhideWhenUsed/>
   </w:style>
   <w:style w:type="table" w:default="1" w:styleId="a1">

--- a/需求分析V0.1.docx
+++ b/需求分析V0.1.docx
@@ -167,6 +167,21 @@
           <w:rFonts w:hint="eastAsia"/>
         </w:rPr>
         <w:t>球探报告驱动的，专业性质更足，更为硬核。</w:t>
+      </w:r>
+    </w:p>
+    <w:p>
+      <w:pPr>
+        <w:pStyle w:val="a7"/>
+        <w:ind w:left="420" w:firstLineChars="0" w:firstLine="0"/>
+        <w:rPr>
+          <w:rFonts w:hint="eastAsia"/>
+        </w:rPr>
+      </w:pPr>
+      <w:r>
+        <w:rPr>
+          <w:rFonts w:hint="eastAsia"/>
+        </w:rPr>
+        <w:t>系统主体分为三端，管理端，后端，用户端</w:t>
       </w:r>
     </w:p>
     <w:p>
@@ -954,6 +969,7 @@
               <w:rPr>
                 <w:rFonts w:hint="eastAsia"/>
               </w:rPr>
+              <w:lastRenderedPageBreak/>
               <w:t>球星评论</w:t>
             </w:r>
           </w:p>
@@ -971,6 +987,7 @@
               <w:rPr>
                 <w:rFonts w:hint="eastAsia"/>
               </w:rPr>
+              <w:lastRenderedPageBreak/>
               <w:t>高</w:t>
             </w:r>
           </w:p>
@@ -1100,7 +1117,6 @@
               <w:rPr>
                 <w:rFonts w:hint="eastAsia"/>
               </w:rPr>
-              <w:lastRenderedPageBreak/>
               <w:t>4</w:t>
             </w:r>
           </w:p>
@@ -1906,9 +1922,6 @@
             <w:pPr>
               <w:pStyle w:val="a7"/>
               <w:ind w:firstLineChars="0" w:firstLine="0"/>
-              <w:rPr>
-                <w:rFonts w:hint="eastAsia"/>
-              </w:rPr>
             </w:pPr>
             <w:r>
               <w:rPr>
@@ -1926,9 +1939,6 @@
             <w:pPr>
               <w:pStyle w:val="a7"/>
               <w:ind w:firstLineChars="0" w:firstLine="0"/>
-              <w:rPr>
-                <w:rFonts w:hint="eastAsia"/>
-              </w:rPr>
             </w:pPr>
             <w:r>
               <w:rPr>
@@ -2010,9 +2020,6 @@
             <w:pPr>
               <w:pStyle w:val="a7"/>
               <w:ind w:firstLineChars="0" w:firstLine="0"/>
-              <w:rPr>
-                <w:rFonts w:hint="eastAsia"/>
-              </w:rPr>
             </w:pPr>
           </w:p>
         </w:tc>
@@ -2024,9 +2031,6 @@
             <w:pPr>
               <w:pStyle w:val="a7"/>
               <w:ind w:firstLineChars="0" w:firstLine="0"/>
-              <w:rPr>
-                <w:rFonts w:hint="eastAsia"/>
-              </w:rPr>
             </w:pPr>
             <w:r>
               <w:rPr>
@@ -2044,9 +2048,6 @@
             <w:pPr>
               <w:pStyle w:val="a7"/>
               <w:ind w:firstLineChars="0" w:firstLine="0"/>
-              <w:rPr>
-                <w:rFonts w:hint="eastAsia"/>
-              </w:rPr>
             </w:pPr>
             <w:r>
               <w:rPr>
@@ -2064,9 +2065,6 @@
             <w:pPr>
               <w:pStyle w:val="a7"/>
               <w:ind w:firstLineChars="0" w:firstLine="0"/>
-              <w:rPr>
-                <w:rFonts w:hint="eastAsia"/>
-              </w:rPr>
             </w:pPr>
             <w:r>
               <w:rPr>
@@ -2084,9 +2082,6 @@
             <w:pPr>
               <w:pStyle w:val="a7"/>
               <w:ind w:firstLineChars="0" w:firstLine="0"/>
-              <w:rPr>
-                <w:rFonts w:hint="eastAsia"/>
-              </w:rPr>
             </w:pPr>
             <w:r>
               <w:rPr>
@@ -2104,9 +2099,6 @@
             <w:pPr>
               <w:pStyle w:val="a7"/>
               <w:ind w:firstLineChars="0" w:firstLine="0"/>
-              <w:rPr>
-                <w:rFonts w:hint="eastAsia"/>
-              </w:rPr>
             </w:pPr>
           </w:p>
         </w:tc>
@@ -2120,9 +2112,6 @@
             <w:pPr>
               <w:pStyle w:val="a7"/>
               <w:ind w:firstLineChars="0" w:firstLine="0"/>
-              <w:rPr>
-                <w:rFonts w:hint="eastAsia"/>
-              </w:rPr>
             </w:pPr>
             <w:r>
               <w:rPr>
@@ -2140,9 +2129,6 @@
             <w:pPr>
               <w:pStyle w:val="a7"/>
               <w:ind w:firstLineChars="0" w:firstLine="0"/>
-              <w:rPr>
-                <w:rFonts w:hint="eastAsia"/>
-              </w:rPr>
             </w:pPr>
             <w:r>
               <w:rPr>
@@ -2180,9 +2166,6 @@
                 <w:numId w:val="9"/>
               </w:numPr>
               <w:ind w:firstLineChars="0"/>
-              <w:rPr>
-                <w:rFonts w:hint="eastAsia"/>
-              </w:rPr>
             </w:pPr>
             <w:r>
               <w:rPr>
@@ -2200,9 +2183,6 @@
             <w:pPr>
               <w:pStyle w:val="a7"/>
               <w:ind w:firstLineChars="0" w:firstLine="0"/>
-              <w:rPr>
-                <w:rFonts w:hint="eastAsia"/>
-              </w:rPr>
             </w:pPr>
             <w:r>
               <w:rPr>
@@ -2220,9 +2200,6 @@
             <w:pPr>
               <w:pStyle w:val="a7"/>
               <w:ind w:firstLineChars="0" w:firstLine="0"/>
-              <w:rPr>
-                <w:rFonts w:hint="eastAsia"/>
-              </w:rPr>
             </w:pPr>
             <w:r>
               <w:rPr>
@@ -2240,9 +2217,6 @@
             <w:pPr>
               <w:pStyle w:val="a7"/>
               <w:ind w:firstLineChars="0" w:firstLine="0"/>
-              <w:rPr>
-                <w:rFonts w:hint="eastAsia"/>
-              </w:rPr>
             </w:pPr>
             <w:r>
               <w:rPr>
@@ -2260,10 +2234,13 @@
             <w:pPr>
               <w:pStyle w:val="a7"/>
               <w:ind w:firstLineChars="0" w:firstLine="0"/>
-              <w:rPr>
-                <w:rFonts w:hint="eastAsia"/>
-              </w:rPr>
-            </w:pPr>
+            </w:pPr>
+            <w:r>
+              <w:rPr>
+                <w:rFonts w:hint="eastAsia"/>
+              </w:rPr>
+              <w:t>跳转至excel上传</w:t>
+            </w:r>
           </w:p>
         </w:tc>
         <w:tc>
@@ -2274,9 +2251,6 @@
             <w:pPr>
               <w:pStyle w:val="a7"/>
               <w:ind w:firstLineChars="0" w:firstLine="0"/>
-              <w:rPr>
-                <w:rFonts w:hint="eastAsia"/>
-              </w:rPr>
             </w:pPr>
           </w:p>
         </w:tc>
@@ -2290,10 +2264,13 @@
             <w:pPr>
               <w:pStyle w:val="a7"/>
               <w:ind w:firstLineChars="0" w:firstLine="0"/>
-              <w:rPr>
-                <w:rFonts w:hint="eastAsia"/>
-              </w:rPr>
-            </w:pPr>
+            </w:pPr>
+            <w:r>
+              <w:rPr>
+                <w:rFonts w:hint="eastAsia"/>
+              </w:rPr>
+              <w:t>3</w:t>
+            </w:r>
           </w:p>
         </w:tc>
         <w:tc>
@@ -2304,10 +2281,13 @@
             <w:pPr>
               <w:pStyle w:val="a7"/>
               <w:ind w:firstLineChars="0" w:firstLine="0"/>
-              <w:rPr>
-                <w:rFonts w:hint="eastAsia"/>
-              </w:rPr>
-            </w:pPr>
+            </w:pPr>
+            <w:r>
+              <w:rPr>
+                <w:rFonts w:hint="eastAsia"/>
+              </w:rPr>
+              <w:t>发帖管理</w:t>
+            </w:r>
           </w:p>
         </w:tc>
         <w:tc>
@@ -2317,11 +2297,69 @@
           <w:p>
             <w:pPr>
               <w:pStyle w:val="a7"/>
-              <w:ind w:firstLineChars="0" w:firstLine="0"/>
-              <w:rPr>
-                <w:rFonts w:hint="eastAsia"/>
-              </w:rPr>
-            </w:pPr>
+              <w:numPr>
+                <w:ilvl w:val="0"/>
+                <w:numId w:val="10"/>
+              </w:numPr>
+              <w:ind w:firstLineChars="0"/>
+            </w:pPr>
+            <w:r>
+              <w:rPr>
+                <w:rFonts w:hint="eastAsia"/>
+              </w:rPr>
+              <w:t>发布管理员帖子</w:t>
+            </w:r>
+          </w:p>
+          <w:p>
+            <w:pPr>
+              <w:pStyle w:val="a7"/>
+              <w:numPr>
+                <w:ilvl w:val="0"/>
+                <w:numId w:val="10"/>
+              </w:numPr>
+              <w:ind w:firstLineChars="0"/>
+            </w:pPr>
+            <w:r>
+              <w:rPr>
+                <w:rFonts w:hint="eastAsia"/>
+              </w:rPr>
+              <w:t>置顶帖子</w:t>
+            </w:r>
+          </w:p>
+          <w:p>
+            <w:pPr>
+              <w:pStyle w:val="a7"/>
+              <w:numPr>
+                <w:ilvl w:val="0"/>
+                <w:numId w:val="10"/>
+              </w:numPr>
+              <w:ind w:firstLineChars="0"/>
+            </w:pPr>
+            <w:r>
+              <w:rPr>
+                <w:rFonts w:hint="eastAsia"/>
+              </w:rPr>
+              <w:t>删除帖子</w:t>
+            </w:r>
+          </w:p>
+          <w:p>
+            <w:pPr>
+              <w:pStyle w:val="a7"/>
+              <w:numPr>
+                <w:ilvl w:val="0"/>
+                <w:numId w:val="10"/>
+              </w:numPr>
+              <w:ind w:firstLineChars="0"/>
+              <w:rPr>
+                <w:rFonts w:hint="eastAsia"/>
+              </w:rPr>
+            </w:pPr>
+            <w:r>
+              <w:rPr>
+                <w:rFonts w:hint="eastAsia"/>
+              </w:rPr>
+              <w:t>推荐帖子</w:t>
+            </w:r>
           </w:p>
         </w:tc>
         <w:tc>
@@ -2332,10 +2370,13 @@
             <w:pPr>
               <w:pStyle w:val="a7"/>
               <w:ind w:firstLineChars="0" w:firstLine="0"/>
-              <w:rPr>
-                <w:rFonts w:hint="eastAsia"/>
-              </w:rPr>
-            </w:pPr>
+            </w:pPr>
+            <w:r>
+              <w:rPr>
+                <w:rFonts w:hint="eastAsia"/>
+              </w:rPr>
+              <w:t>高</w:t>
+            </w:r>
           </w:p>
         </w:tc>
         <w:tc>
@@ -2346,10 +2387,13 @@
             <w:pPr>
               <w:pStyle w:val="a7"/>
               <w:ind w:firstLineChars="0" w:firstLine="0"/>
-              <w:rPr>
-                <w:rFonts w:hint="eastAsia"/>
-              </w:rPr>
-            </w:pPr>
+            </w:pPr>
+            <w:r>
+              <w:rPr>
+                <w:rFonts w:hint="eastAsia"/>
+              </w:rPr>
+              <w:t>点击发帖管理</w:t>
+            </w:r>
           </w:p>
         </w:tc>
         <w:tc>
@@ -2360,10 +2404,19 @@
             <w:pPr>
               <w:pStyle w:val="a7"/>
               <w:ind w:firstLineChars="0" w:firstLine="0"/>
-              <w:rPr>
-                <w:rFonts w:hint="eastAsia"/>
-              </w:rPr>
-            </w:pPr>
+            </w:pPr>
+            <w:r>
+              <w:rPr>
+                <w:rFonts w:hint="eastAsia"/>
+              </w:rPr>
+              <w:t>可以对社区的帖子</w:t>
+            </w:r>
+            <w:r>
+              <w:rPr>
+                <w:rFonts w:hint="eastAsia"/>
+              </w:rPr>
+              <w:t>进行管理</w:t>
+            </w:r>
           </w:p>
         </w:tc>
         <w:tc>
@@ -2374,10 +2427,19 @@
             <w:pPr>
               <w:pStyle w:val="a7"/>
               <w:ind w:firstLineChars="0" w:firstLine="0"/>
-              <w:rPr>
-                <w:rFonts w:hint="eastAsia"/>
-              </w:rPr>
-            </w:pPr>
+            </w:pPr>
+            <w:r>
+              <w:rPr>
+                <w:rFonts w:hint="eastAsia"/>
+              </w:rPr>
+              <w:t>进入</w:t>
+            </w:r>
+            <w:r>
+              <w:rPr>
+                <w:rFonts w:hint="eastAsia"/>
+              </w:rPr>
+              <w:t>帖子管理界面</w:t>
+            </w:r>
           </w:p>
         </w:tc>
         <w:tc>
@@ -2388,9 +2450,384 @@
             <w:pPr>
               <w:pStyle w:val="a7"/>
               <w:ind w:firstLineChars="0" w:firstLine="0"/>
-              <w:rPr>
-                <w:rFonts w:hint="eastAsia"/>
-              </w:rPr>
+            </w:pPr>
+          </w:p>
+        </w:tc>
+      </w:tr>
+      <w:tr>
+        <w:tc>
+          <w:tcPr>
+            <w:tcW w:w="709" w:type="dxa"/>
+          </w:tcPr>
+          <w:p>
+            <w:pPr>
+              <w:pStyle w:val="a7"/>
+              <w:ind w:firstLineChars="0" w:firstLine="0"/>
+              <w:rPr>
+                <w:rFonts w:hint="eastAsia"/>
+              </w:rPr>
+            </w:pPr>
+            <w:r>
+              <w:rPr>
+                <w:rFonts w:hint="eastAsia"/>
+              </w:rPr>
+              <w:t>4</w:t>
+            </w:r>
+          </w:p>
+        </w:tc>
+        <w:tc>
+          <w:tcPr>
+            <w:tcW w:w="1135" w:type="dxa"/>
+          </w:tcPr>
+          <w:p>
+            <w:pPr>
+              <w:pStyle w:val="a7"/>
+              <w:ind w:firstLineChars="0" w:firstLine="0"/>
+              <w:rPr>
+                <w:rFonts w:hint="eastAsia"/>
+              </w:rPr>
+            </w:pPr>
+            <w:r>
+              <w:rPr>
+                <w:rFonts w:hint="eastAsia"/>
+              </w:rPr>
+              <w:t>战术管理</w:t>
+            </w:r>
+          </w:p>
+        </w:tc>
+        <w:tc>
+          <w:tcPr>
+            <w:tcW w:w="2124" w:type="dxa"/>
+          </w:tcPr>
+          <w:p>
+            <w:pPr>
+              <w:pStyle w:val="a7"/>
+              <w:numPr>
+                <w:ilvl w:val="0"/>
+                <w:numId w:val="11"/>
+              </w:numPr>
+              <w:ind w:firstLineChars="0"/>
+            </w:pPr>
+            <w:r>
+              <w:rPr>
+                <w:rFonts w:hint="eastAsia"/>
+              </w:rPr>
+              <w:t>推荐战术</w:t>
+            </w:r>
+          </w:p>
+          <w:p>
+            <w:pPr>
+              <w:pStyle w:val="a7"/>
+              <w:numPr>
+                <w:ilvl w:val="0"/>
+                <w:numId w:val="11"/>
+              </w:numPr>
+              <w:ind w:firstLineChars="0"/>
+              <w:rPr>
+                <w:rFonts w:hint="eastAsia"/>
+              </w:rPr>
+            </w:pPr>
+            <w:r>
+              <w:rPr>
+                <w:rFonts w:hint="eastAsia"/>
+              </w:rPr>
+              <w:t>战术增删改查</w:t>
+            </w:r>
+          </w:p>
+        </w:tc>
+        <w:tc>
+          <w:tcPr>
+            <w:tcW w:w="992" w:type="dxa"/>
+          </w:tcPr>
+          <w:p>
+            <w:pPr>
+              <w:pStyle w:val="a7"/>
+              <w:ind w:firstLineChars="0" w:firstLine="0"/>
+              <w:rPr>
+                <w:rFonts w:hint="eastAsia"/>
+              </w:rPr>
+            </w:pPr>
+            <w:r>
+              <w:rPr>
+                <w:rFonts w:hint="eastAsia"/>
+              </w:rPr>
+              <w:t>高</w:t>
+            </w:r>
+          </w:p>
+        </w:tc>
+        <w:tc>
+          <w:tcPr>
+            <w:tcW w:w="1276" w:type="dxa"/>
+          </w:tcPr>
+          <w:p>
+            <w:pPr>
+              <w:pStyle w:val="a7"/>
+              <w:ind w:firstLineChars="0" w:firstLine="0"/>
+              <w:rPr>
+                <w:rFonts w:hint="eastAsia"/>
+              </w:rPr>
+            </w:pPr>
+            <w:r>
+              <w:rPr>
+                <w:rFonts w:hint="eastAsia"/>
+              </w:rPr>
+              <w:t>点击战术管理</w:t>
+            </w:r>
+          </w:p>
+        </w:tc>
+        <w:tc>
+          <w:tcPr>
+            <w:tcW w:w="1134" w:type="dxa"/>
+          </w:tcPr>
+          <w:p>
+            <w:pPr>
+              <w:pStyle w:val="a7"/>
+              <w:ind w:firstLineChars="0" w:firstLine="0"/>
+              <w:rPr>
+                <w:rFonts w:hint="eastAsia"/>
+              </w:rPr>
+            </w:pPr>
+            <w:r>
+              <w:rPr>
+                <w:rFonts w:hint="eastAsia"/>
+              </w:rPr>
+              <w:t>可以管理战术表的帖子</w:t>
+            </w:r>
+          </w:p>
+        </w:tc>
+        <w:tc>
+          <w:tcPr>
+            <w:tcW w:w="1409" w:type="dxa"/>
+          </w:tcPr>
+          <w:p>
+            <w:pPr>
+              <w:pStyle w:val="a7"/>
+              <w:ind w:firstLineChars="0" w:firstLine="0"/>
+              <w:rPr>
+                <w:rFonts w:hint="eastAsia"/>
+              </w:rPr>
+            </w:pPr>
+            <w:r>
+              <w:rPr>
+                <w:rFonts w:hint="eastAsia"/>
+              </w:rPr>
+              <w:t>进入战术管理页面</w:t>
+            </w:r>
+          </w:p>
+        </w:tc>
+        <w:tc>
+          <w:tcPr>
+            <w:tcW w:w="940" w:type="dxa"/>
+          </w:tcPr>
+          <w:p>
+            <w:pPr>
+              <w:pStyle w:val="a7"/>
+              <w:ind w:firstLineChars="0" w:firstLine="0"/>
+            </w:pPr>
+          </w:p>
+        </w:tc>
+      </w:tr>
+      <w:tr>
+        <w:tc>
+          <w:tcPr>
+            <w:tcW w:w="709" w:type="dxa"/>
+          </w:tcPr>
+          <w:p>
+            <w:pPr>
+              <w:pStyle w:val="a7"/>
+              <w:ind w:firstLineChars="0" w:firstLine="0"/>
+              <w:rPr>
+                <w:rFonts w:hint="eastAsia"/>
+              </w:rPr>
+            </w:pPr>
+            <w:r>
+              <w:rPr>
+                <w:rFonts w:hint="eastAsia"/>
+              </w:rPr>
+              <w:t>5</w:t>
+            </w:r>
+          </w:p>
+        </w:tc>
+        <w:tc>
+          <w:tcPr>
+            <w:tcW w:w="1135" w:type="dxa"/>
+          </w:tcPr>
+          <w:p>
+            <w:pPr>
+              <w:pStyle w:val="a7"/>
+              <w:ind w:firstLineChars="0" w:firstLine="0"/>
+              <w:rPr>
+                <w:rFonts w:hint="eastAsia"/>
+              </w:rPr>
+            </w:pPr>
+            <w:r>
+              <w:rPr>
+                <w:rFonts w:hint="eastAsia"/>
+              </w:rPr>
+              <w:t>赛程管理</w:t>
+            </w:r>
+          </w:p>
+        </w:tc>
+        <w:tc>
+          <w:tcPr>
+            <w:tcW w:w="2124" w:type="dxa"/>
+          </w:tcPr>
+          <w:p>
+            <w:pPr>
+              <w:pStyle w:val="a7"/>
+              <w:numPr>
+                <w:ilvl w:val="0"/>
+                <w:numId w:val="12"/>
+              </w:numPr>
+              <w:ind w:firstLineChars="0"/>
+            </w:pPr>
+            <w:r>
+              <w:rPr>
+                <w:rFonts w:hint="eastAsia"/>
+              </w:rPr>
+              <w:t>上传完赛的赛程</w:t>
+            </w:r>
+          </w:p>
+          <w:p>
+            <w:pPr>
+              <w:pStyle w:val="a7"/>
+              <w:numPr>
+                <w:ilvl w:val="0"/>
+                <w:numId w:val="12"/>
+              </w:numPr>
+              <w:ind w:firstLineChars="0"/>
+            </w:pPr>
+            <w:r>
+              <w:rPr>
+                <w:rFonts w:hint="eastAsia"/>
+              </w:rPr>
+              <w:t>对赛程点评的管</w:t>
+            </w:r>
+            <w:r>
+              <w:rPr>
+                <w:rFonts w:hint="eastAsia"/>
+              </w:rPr>
+              <w:lastRenderedPageBreak/>
+              <w:t>理</w:t>
+            </w:r>
+          </w:p>
+          <w:p>
+            <w:pPr>
+              <w:pStyle w:val="a7"/>
+              <w:numPr>
+                <w:ilvl w:val="0"/>
+                <w:numId w:val="12"/>
+              </w:numPr>
+              <w:ind w:firstLineChars="0"/>
+              <w:rPr>
+                <w:rFonts w:hint="eastAsia"/>
+              </w:rPr>
+            </w:pPr>
+            <w:r>
+              <w:rPr>
+                <w:rFonts w:hint="eastAsia"/>
+              </w:rPr>
+              <w:t>对赛事球员数据的管理</w:t>
+            </w:r>
+          </w:p>
+        </w:tc>
+        <w:tc>
+          <w:tcPr>
+            <w:tcW w:w="992" w:type="dxa"/>
+          </w:tcPr>
+          <w:p>
+            <w:pPr>
+              <w:pStyle w:val="a7"/>
+              <w:ind w:firstLineChars="0" w:firstLine="0"/>
+              <w:rPr>
+                <w:rFonts w:hint="eastAsia"/>
+              </w:rPr>
+            </w:pPr>
+            <w:r>
+              <w:rPr>
+                <w:rFonts w:hint="eastAsia"/>
+              </w:rPr>
+              <w:lastRenderedPageBreak/>
+              <w:t>高</w:t>
+            </w:r>
+          </w:p>
+        </w:tc>
+        <w:tc>
+          <w:tcPr>
+            <w:tcW w:w="1276" w:type="dxa"/>
+          </w:tcPr>
+          <w:p>
+            <w:pPr>
+              <w:pStyle w:val="a7"/>
+              <w:ind w:firstLineChars="0" w:firstLine="0"/>
+              <w:rPr>
+                <w:rFonts w:hint="eastAsia"/>
+              </w:rPr>
+            </w:pPr>
+            <w:r>
+              <w:rPr>
+                <w:rFonts w:hint="eastAsia"/>
+              </w:rPr>
+              <w:t>点击赛程管理页面</w:t>
+            </w:r>
+          </w:p>
+        </w:tc>
+        <w:tc>
+          <w:tcPr>
+            <w:tcW w:w="1134" w:type="dxa"/>
+          </w:tcPr>
+          <w:p>
+            <w:pPr>
+              <w:pStyle w:val="a7"/>
+              <w:ind w:firstLineChars="0" w:firstLine="0"/>
+              <w:rPr>
+                <w:rFonts w:hint="eastAsia"/>
+              </w:rPr>
+            </w:pPr>
+            <w:r>
+              <w:rPr>
+                <w:rFonts w:hint="eastAsia"/>
+              </w:rPr>
+              <w:t>可以管理上传的赛</w:t>
+            </w:r>
+            <w:r>
+              <w:rPr>
+                <w:rFonts w:hint="eastAsia"/>
+              </w:rPr>
+              <w:lastRenderedPageBreak/>
+              <w:t>程和相关赛评</w:t>
+            </w:r>
+          </w:p>
+        </w:tc>
+        <w:tc>
+          <w:tcPr>
+            <w:tcW w:w="1409" w:type="dxa"/>
+          </w:tcPr>
+          <w:p>
+            <w:pPr>
+              <w:pStyle w:val="a7"/>
+              <w:ind w:firstLineChars="0" w:firstLine="0"/>
+              <w:rPr>
+                <w:rFonts w:hint="eastAsia"/>
+              </w:rPr>
+            </w:pPr>
+            <w:r>
+              <w:rPr>
+                <w:rFonts w:hint="eastAsia"/>
+              </w:rPr>
+              <w:lastRenderedPageBreak/>
+              <w:t>进入赛程管理页面</w:t>
+            </w:r>
+          </w:p>
+        </w:tc>
+        <w:tc>
+          <w:tcPr>
+            <w:tcW w:w="940" w:type="dxa"/>
+          </w:tcPr>
+          <w:p>
+            <w:pPr>
+              <w:pStyle w:val="a7"/>
+              <w:ind w:firstLineChars="0" w:firstLine="0"/>
             </w:pPr>
           </w:p>
         </w:tc>
@@ -2400,9 +2837,6 @@
       <w:pPr>
         <w:pStyle w:val="a7"/>
         <w:ind w:left="420" w:firstLineChars="0" w:firstLine="0"/>
-        <w:rPr>
-          <w:rFonts w:hint="eastAsia"/>
-        </w:rPr>
       </w:pPr>
     </w:p>
     <w:sectPr>
@@ -2800,6 +3234,95 @@
     </w:lvl>
   </w:abstractNum>
   <w:abstractNum w:abstractNumId="4" w15:restartNumberingAfterBreak="0">
+    <w:nsid w:val="2A886CE0"/>
+    <w:multiLevelType w:val="hybridMultilevel"/>
+    <w:tmpl w:val="0FB29270"/>
+    <w:lvl w:ilvl="0" w:tplc="C0DA01FA">
+      <w:start w:val="1"/>
+      <w:numFmt w:val="decimal"/>
+      <w:lvlText w:val="%1."/>
+      <w:lvlJc w:val="left"/>
+      <w:pPr>
+        <w:ind w:left="360" w:hanging="360"/>
+      </w:pPr>
+      <w:rPr>
+        <w:rFonts w:hint="default"/>
+      </w:rPr>
+    </w:lvl>
+    <w:lvl w:ilvl="1" w:tplc="04090019" w:tentative="1">
+      <w:start w:val="1"/>
+      <w:numFmt w:val="lowerLetter"/>
+      <w:lvlText w:val="%2)"/>
+      <w:lvlJc w:val="left"/>
+      <w:pPr>
+        <w:ind w:left="840" w:hanging="420"/>
+      </w:pPr>
+    </w:lvl>
+    <w:lvl w:ilvl="2" w:tplc="0409001B" w:tentative="1">
+      <w:start w:val="1"/>
+      <w:numFmt w:val="lowerRoman"/>
+      <w:lvlText w:val="%3."/>
+      <w:lvlJc w:val="right"/>
+      <w:pPr>
+        <w:ind w:left="1260" w:hanging="420"/>
+      </w:pPr>
+    </w:lvl>
+    <w:lvl w:ilvl="3" w:tplc="0409000F" w:tentative="1">
+      <w:start w:val="1"/>
+      <w:numFmt w:val="decimal"/>
+      <w:lvlText w:val="%4."/>
+      <w:lvlJc w:val="left"/>
+      <w:pPr>
+        <w:ind w:left="1680" w:hanging="420"/>
+      </w:pPr>
+    </w:lvl>
+    <w:lvl w:ilvl="4" w:tplc="04090019" w:tentative="1">
+      <w:start w:val="1"/>
+      <w:numFmt w:val="lowerLetter"/>
+      <w:lvlText w:val="%5)"/>
+      <w:lvlJc w:val="left"/>
+      <w:pPr>
+        <w:ind w:left="2100" w:hanging="420"/>
+      </w:pPr>
+    </w:lvl>
+    <w:lvl w:ilvl="5" w:tplc="0409001B" w:tentative="1">
+      <w:start w:val="1"/>
+      <w:numFmt w:val="lowerRoman"/>
+      <w:lvlText w:val="%6."/>
+      <w:lvlJc w:val="right"/>
+      <w:pPr>
+        <w:ind w:left="2520" w:hanging="420"/>
+      </w:pPr>
+    </w:lvl>
+    <w:lvl w:ilvl="6" w:tplc="0409000F" w:tentative="1">
+      <w:start w:val="1"/>
+      <w:numFmt w:val="decimal"/>
+      <w:lvlText w:val="%7."/>
+      <w:lvlJc w:val="left"/>
+      <w:pPr>
+        <w:ind w:left="2940" w:hanging="420"/>
+      </w:pPr>
+    </w:lvl>
+    <w:lvl w:ilvl="7" w:tplc="04090019" w:tentative="1">
+      <w:start w:val="1"/>
+      <w:numFmt w:val="lowerLetter"/>
+      <w:lvlText w:val="%8)"/>
+      <w:lvlJc w:val="left"/>
+      <w:pPr>
+        <w:ind w:left="3360" w:hanging="420"/>
+      </w:pPr>
+    </w:lvl>
+    <w:lvl w:ilvl="8" w:tplc="0409001B" w:tentative="1">
+      <w:start w:val="1"/>
+      <w:numFmt w:val="lowerRoman"/>
+      <w:lvlText w:val="%9."/>
+      <w:lvlJc w:val="right"/>
+      <w:pPr>
+        <w:ind w:left="3780" w:hanging="420"/>
+      </w:pPr>
+    </w:lvl>
+  </w:abstractNum>
+  <w:abstractNum w:abstractNumId="5" w15:restartNumberingAfterBreak="0">
     <w:nsid w:val="2F365EA2"/>
     <w:multiLevelType w:val="hybridMultilevel"/>
     <w:tmpl w:val="79ECF36E"/>
@@ -2885,7 +3408,96 @@
       </w:pPr>
     </w:lvl>
   </w:abstractNum>
-  <w:abstractNum w:abstractNumId="5" w15:restartNumberingAfterBreak="0">
+  <w:abstractNum w:abstractNumId="6" w15:restartNumberingAfterBreak="0">
+    <w:nsid w:val="33335CFC"/>
+    <w:multiLevelType w:val="hybridMultilevel"/>
+    <w:tmpl w:val="E66A04B6"/>
+    <w:lvl w:ilvl="0" w:tplc="C0DA01FA">
+      <w:start w:val="1"/>
+      <w:numFmt w:val="decimal"/>
+      <w:lvlText w:val="%1."/>
+      <w:lvlJc w:val="left"/>
+      <w:pPr>
+        <w:ind w:left="360" w:hanging="360"/>
+      </w:pPr>
+      <w:rPr>
+        <w:rFonts w:hint="default"/>
+      </w:rPr>
+    </w:lvl>
+    <w:lvl w:ilvl="1" w:tplc="04090019" w:tentative="1">
+      <w:start w:val="1"/>
+      <w:numFmt w:val="lowerLetter"/>
+      <w:lvlText w:val="%2)"/>
+      <w:lvlJc w:val="left"/>
+      <w:pPr>
+        <w:ind w:left="840" w:hanging="420"/>
+      </w:pPr>
+    </w:lvl>
+    <w:lvl w:ilvl="2" w:tplc="0409001B" w:tentative="1">
+      <w:start w:val="1"/>
+      <w:numFmt w:val="lowerRoman"/>
+      <w:lvlText w:val="%3."/>
+      <w:lvlJc w:val="right"/>
+      <w:pPr>
+        <w:ind w:left="1260" w:hanging="420"/>
+      </w:pPr>
+    </w:lvl>
+    <w:lvl w:ilvl="3" w:tplc="0409000F" w:tentative="1">
+      <w:start w:val="1"/>
+      <w:numFmt w:val="decimal"/>
+      <w:lvlText w:val="%4."/>
+      <w:lvlJc w:val="left"/>
+      <w:pPr>
+        <w:ind w:left="1680" w:hanging="420"/>
+      </w:pPr>
+    </w:lvl>
+    <w:lvl w:ilvl="4" w:tplc="04090019" w:tentative="1">
+      <w:start w:val="1"/>
+      <w:numFmt w:val="lowerLetter"/>
+      <w:lvlText w:val="%5)"/>
+      <w:lvlJc w:val="left"/>
+      <w:pPr>
+        <w:ind w:left="2100" w:hanging="420"/>
+      </w:pPr>
+    </w:lvl>
+    <w:lvl w:ilvl="5" w:tplc="0409001B" w:tentative="1">
+      <w:start w:val="1"/>
+      <w:numFmt w:val="lowerRoman"/>
+      <w:lvlText w:val="%6."/>
+      <w:lvlJc w:val="right"/>
+      <w:pPr>
+        <w:ind w:left="2520" w:hanging="420"/>
+      </w:pPr>
+    </w:lvl>
+    <w:lvl w:ilvl="6" w:tplc="0409000F" w:tentative="1">
+      <w:start w:val="1"/>
+      <w:numFmt w:val="decimal"/>
+      <w:lvlText w:val="%7."/>
+      <w:lvlJc w:val="left"/>
+      <w:pPr>
+        <w:ind w:left="2940" w:hanging="420"/>
+      </w:pPr>
+    </w:lvl>
+    <w:lvl w:ilvl="7" w:tplc="04090019" w:tentative="1">
+      <w:start w:val="1"/>
+      <w:numFmt w:val="lowerLetter"/>
+      <w:lvlText w:val="%8)"/>
+      <w:lvlJc w:val="left"/>
+      <w:pPr>
+        <w:ind w:left="3360" w:hanging="420"/>
+      </w:pPr>
+    </w:lvl>
+    <w:lvl w:ilvl="8" w:tplc="0409001B" w:tentative="1">
+      <w:start w:val="1"/>
+      <w:numFmt w:val="lowerRoman"/>
+      <w:lvlText w:val="%9."/>
+      <w:lvlJc w:val="right"/>
+      <w:pPr>
+        <w:ind w:left="3780" w:hanging="420"/>
+      </w:pPr>
+    </w:lvl>
+  </w:abstractNum>
+  <w:abstractNum w:abstractNumId="7" w15:restartNumberingAfterBreak="0">
     <w:nsid w:val="3C6114DF"/>
     <w:multiLevelType w:val="hybridMultilevel"/>
     <w:tmpl w:val="D4821C62"/>
@@ -2971,7 +3583,96 @@
       </w:pPr>
     </w:lvl>
   </w:abstractNum>
-  <w:abstractNum w:abstractNumId="6" w15:restartNumberingAfterBreak="0">
+  <w:abstractNum w:abstractNumId="8" w15:restartNumberingAfterBreak="0">
+    <w:nsid w:val="5CBB4179"/>
+    <w:multiLevelType w:val="hybridMultilevel"/>
+    <w:tmpl w:val="EB1C348C"/>
+    <w:lvl w:ilvl="0" w:tplc="C0DA01FA">
+      <w:start w:val="1"/>
+      <w:numFmt w:val="decimal"/>
+      <w:lvlText w:val="%1."/>
+      <w:lvlJc w:val="left"/>
+      <w:pPr>
+        <w:ind w:left="360" w:hanging="360"/>
+      </w:pPr>
+      <w:rPr>
+        <w:rFonts w:hint="default"/>
+      </w:rPr>
+    </w:lvl>
+    <w:lvl w:ilvl="1" w:tplc="04090019" w:tentative="1">
+      <w:start w:val="1"/>
+      <w:numFmt w:val="lowerLetter"/>
+      <w:lvlText w:val="%2)"/>
+      <w:lvlJc w:val="left"/>
+      <w:pPr>
+        <w:ind w:left="840" w:hanging="420"/>
+      </w:pPr>
+    </w:lvl>
+    <w:lvl w:ilvl="2" w:tplc="0409001B" w:tentative="1">
+      <w:start w:val="1"/>
+      <w:numFmt w:val="lowerRoman"/>
+      <w:lvlText w:val="%3."/>
+      <w:lvlJc w:val="right"/>
+      <w:pPr>
+        <w:ind w:left="1260" w:hanging="420"/>
+      </w:pPr>
+    </w:lvl>
+    <w:lvl w:ilvl="3" w:tplc="0409000F" w:tentative="1">
+      <w:start w:val="1"/>
+      <w:numFmt w:val="decimal"/>
+      <w:lvlText w:val="%4."/>
+      <w:lvlJc w:val="left"/>
+      <w:pPr>
+        <w:ind w:left="1680" w:hanging="420"/>
+      </w:pPr>
+    </w:lvl>
+    <w:lvl w:ilvl="4" w:tplc="04090019" w:tentative="1">
+      <w:start w:val="1"/>
+      <w:numFmt w:val="lowerLetter"/>
+      <w:lvlText w:val="%5)"/>
+      <w:lvlJc w:val="left"/>
+      <w:pPr>
+        <w:ind w:left="2100" w:hanging="420"/>
+      </w:pPr>
+    </w:lvl>
+    <w:lvl w:ilvl="5" w:tplc="0409001B" w:tentative="1">
+      <w:start w:val="1"/>
+      <w:numFmt w:val="lowerRoman"/>
+      <w:lvlText w:val="%6."/>
+      <w:lvlJc w:val="right"/>
+      <w:pPr>
+        <w:ind w:left="2520" w:hanging="420"/>
+      </w:pPr>
+    </w:lvl>
+    <w:lvl w:ilvl="6" w:tplc="0409000F" w:tentative="1">
+      <w:start w:val="1"/>
+      <w:numFmt w:val="decimal"/>
+      <w:lvlText w:val="%7."/>
+      <w:lvlJc w:val="left"/>
+      <w:pPr>
+        <w:ind w:left="2940" w:hanging="420"/>
+      </w:pPr>
+    </w:lvl>
+    <w:lvl w:ilvl="7" w:tplc="04090019" w:tentative="1">
+      <w:start w:val="1"/>
+      <w:numFmt w:val="lowerLetter"/>
+      <w:lvlText w:val="%8)"/>
+      <w:lvlJc w:val="left"/>
+      <w:pPr>
+        <w:ind w:left="3360" w:hanging="420"/>
+      </w:pPr>
+    </w:lvl>
+    <w:lvl w:ilvl="8" w:tplc="0409001B" w:tentative="1">
+      <w:start w:val="1"/>
+      <w:numFmt w:val="lowerRoman"/>
+      <w:lvlText w:val="%9."/>
+      <w:lvlJc w:val="right"/>
+      <w:pPr>
+        <w:ind w:left="3780" w:hanging="420"/>
+      </w:pPr>
+    </w:lvl>
+  </w:abstractNum>
+  <w:abstractNum w:abstractNumId="9" w15:restartNumberingAfterBreak="0">
     <w:nsid w:val="61862B3D"/>
     <w:multiLevelType w:val="hybridMultilevel"/>
     <w:tmpl w:val="0F3CE9DA"/>
@@ -3057,7 +3758,7 @@
       </w:pPr>
     </w:lvl>
   </w:abstractNum>
-  <w:abstractNum w:abstractNumId="7" w15:restartNumberingAfterBreak="0">
+  <w:abstractNum w:abstractNumId="10" w15:restartNumberingAfterBreak="0">
     <w:nsid w:val="6B957E05"/>
     <w:multiLevelType w:val="hybridMultilevel"/>
     <w:tmpl w:val="9C86515E"/>
@@ -3143,7 +3844,7 @@
       </w:pPr>
     </w:lvl>
   </w:abstractNum>
-  <w:abstractNum w:abstractNumId="8" w15:restartNumberingAfterBreak="0">
+  <w:abstractNum w:abstractNumId="11" w15:restartNumberingAfterBreak="0">
     <w:nsid w:val="71D24F55"/>
     <w:multiLevelType w:val="hybridMultilevel"/>
     <w:tmpl w:val="7DA21102"/>
@@ -3239,22 +3940,31 @@
     <w:abstractNumId w:val="2"/>
   </w:num>
   <w:num w:numId="4" w16cid:durableId="2143424188">
-    <w:abstractNumId w:val="7"/>
+    <w:abstractNumId w:val="10"/>
   </w:num>
   <w:num w:numId="5" w16cid:durableId="960766827">
     <w:abstractNumId w:val="0"/>
   </w:num>
   <w:num w:numId="6" w16cid:durableId="2003848782">
+    <w:abstractNumId w:val="7"/>
+  </w:num>
+  <w:num w:numId="7" w16cid:durableId="945889641">
+    <w:abstractNumId w:val="9"/>
+  </w:num>
+  <w:num w:numId="8" w16cid:durableId="1043209254">
+    <w:abstractNumId w:val="11"/>
+  </w:num>
+  <w:num w:numId="9" w16cid:durableId="1163817825">
     <w:abstractNumId w:val="5"/>
   </w:num>
-  <w:num w:numId="7" w16cid:durableId="945889641">
-    <w:abstractNumId w:val="6"/>
+  <w:num w:numId="10" w16cid:durableId="632713202">
+    <w:abstractNumId w:val="4"/>
   </w:num>
-  <w:num w:numId="8" w16cid:durableId="1043209254">
+  <w:num w:numId="11" w16cid:durableId="1264068565">
     <w:abstractNumId w:val="8"/>
   </w:num>
-  <w:num w:numId="9" w16cid:durableId="1163817825">
-    <w:abstractNumId w:val="4"/>
+  <w:num w:numId="12" w16cid:durableId="850753858">
+    <w:abstractNumId w:val="6"/>
   </w:num>
 </w:numbering>
 </file>
